--- a/Task Manager System.docx
+++ b/Task Manager System.docx
@@ -1,10 +1,10 @@
 
 <file path=word/document.xml><?xml version="1.0" encoding="utf-8"?>
-<w:document xmlns:wpc="http://schemas.microsoft.com/office/word/2010/wordprocessingCanvas" xmlns:cx="http://schemas.microsoft.com/office/drawing/2014/chartex" xmlns:cx1="http://schemas.microsoft.com/office/drawing/2015/9/8/chartex" xmlns:cx2="http://schemas.microsoft.com/office/drawing/2015/10/21/chartex" xmlns:cx3="http://schemas.microsoft.com/office/drawing/2016/5/9/chartex" xmlns:cx4="http://schemas.microsoft.com/office/drawing/2016/5/10/chartex" xmlns:cx5="http://schemas.microsoft.com/office/drawing/2016/5/11/chartex" xmlns:cx6="http://schemas.microsoft.com/office/drawing/2016/5/12/chartex" xmlns:cx7="http://schemas.microsoft.com/office/drawing/2016/5/13/chartex" xmlns:cx8="http://schemas.microsoft.com/office/drawing/2016/5/14/chartex" xmlns:mc="http://schemas.openxmlformats.org/markup-compatibility/2006" xmlns:aink="http://schemas.microsoft.com/office/drawing/2016/ink" xmlns:am3d="http://schemas.microsoft.com/office/drawing/2017/model3d" xmlns:o="urn:schemas-microsoft-com:office:office" xmlns:r="http://schemas.openxmlformats.org/officeDocument/2006/relationships" xmlns:m="http://schemas.openxmlformats.org/officeDocument/2006/math" xmlns:v="urn:schemas-microsoft-com:vml" xmlns:wp14="http://schemas.microsoft.com/office/word/2010/wordprocessingDrawing" xmlns:wp="http://schemas.openxmlformats.org/drawingml/2006/wordprocessingDrawing" xmlns:w10="urn:schemas-microsoft-com:office:word" xmlns:w="http://schemas.openxmlformats.org/wordprocessingml/2006/main" xmlns:w14="http://schemas.microsoft.com/office/word/2010/wordml" xmlns:w15="http://schemas.microsoft.com/office/word/2012/wordml" xmlns:w16cex="http://schemas.microsoft.com/office/word/2018/wordml/cex" xmlns:w16cid="http://schemas.microsoft.com/office/word/2016/wordml/cid" xmlns:w16="http://schemas.microsoft.com/office/word/2018/wordml" xmlns:w16se="http://schemas.microsoft.com/office/word/2015/wordml/symex" xmlns:wpg="http://schemas.microsoft.com/office/word/2010/wordprocessingGroup" xmlns:wpi="http://schemas.microsoft.com/office/word/2010/wordprocessingInk" xmlns:wne="http://schemas.microsoft.com/office/word/2006/wordml" xmlns:wps="http://schemas.microsoft.com/office/word/2010/wordprocessingShape" mc:Ignorable="w14 w15 w16se w16cid w16 w16cex wp14">
+<w:document xmlns:wpc="http://schemas.microsoft.com/office/word/2010/wordprocessingCanvas" xmlns:mc="http://schemas.openxmlformats.org/markup-compatibility/2006" xmlns:o="urn:schemas-microsoft-com:office:office" xmlns:r="http://schemas.openxmlformats.org/officeDocument/2006/relationships" xmlns:m="http://schemas.openxmlformats.org/officeDocument/2006/math" xmlns:v="urn:schemas-microsoft-com:vml" xmlns:wp14="http://schemas.microsoft.com/office/word/2010/wordprocessingDrawing" xmlns:wp="http://schemas.openxmlformats.org/drawingml/2006/wordprocessingDrawing" xmlns:w10="urn:schemas-microsoft-com:office:word" xmlns:w="http://schemas.openxmlformats.org/wordprocessingml/2006/main" xmlns:w14="http://schemas.microsoft.com/office/word/2010/wordml" xmlns:w15="http://schemas.microsoft.com/office/word/2012/wordml" xmlns:wpg="http://schemas.microsoft.com/office/word/2010/wordprocessingGroup" xmlns:wpi="http://schemas.microsoft.com/office/word/2010/wordprocessingInk" xmlns:wne="http://schemas.microsoft.com/office/word/2006/wordml" xmlns:wps="http://schemas.microsoft.com/office/word/2010/wordprocessingShape" mc:Ignorable="w14 w15 wp14">
   <w:body>
     <w:p>
       <w:pPr>
-        <w:pStyle w:val="Title"/>
+        <w:pStyle w:val="a6"/>
       </w:pPr>
       <w:r>
         <w:t>Task Management System</w:t>
@@ -29,7 +29,7 @@
     </w:p>
     <w:p>
       <w:pPr>
-        <w:pStyle w:val="Heading1"/>
+        <w:pStyle w:val="1"/>
       </w:pPr>
       <w:r>
         <w:t>Tasks</w:t>
@@ -54,7 +54,7 @@
     </w:p>
     <w:p>
       <w:pPr>
-        <w:pStyle w:val="Heading1"/>
+        <w:pStyle w:val="1"/>
       </w:pPr>
       <w:r>
         <w:t>Users</w:t>
@@ -76,7 +76,7 @@
     </w:p>
     <w:p>
       <w:pPr>
-        <w:pStyle w:val="Heading1"/>
+        <w:pStyle w:val="1"/>
       </w:pPr>
       <w:r>
         <w:t>Task</w:t>
@@ -105,6 +105,7 @@
       <w:r>
         <w:rPr>
           <w:noProof/>
+          <w:lang w:eastAsia="zh-CN"/>
         </w:rPr>
         <w:drawing>
           <wp:inline distT="0" distB="0" distL="0" distR="0" wp14:anchorId="0C8272E9" wp14:editId="337E051A">
@@ -156,26 +157,14 @@
     </w:p>
     <w:p>
       <w:pPr>
-        <w:pStyle w:val="ListParagraph"/>
+        <w:pStyle w:val="a3"/>
         <w:numPr>
           <w:ilvl w:val="0"/>
           <w:numId w:val="9"/>
         </w:numPr>
       </w:pPr>
       <w:r>
-        <w:t xml:space="preserve">Design the UI in Angular (Bootstrap 4 and ngBootstrap) home page should display Dashboard of </w:t>
-      </w:r>
-      <w:r>
-        <w:t>Users</w:t>
-      </w:r>
-      <w:r>
-        <w:t xml:space="preserve"> and </w:t>
-      </w:r>
-      <w:r>
-        <w:t>User</w:t>
-      </w:r>
-      <w:r>
-        <w:t xml:space="preserve">name should clickable that should show all the </w:t>
+        <w:t xml:space="preserve">Design the UI in Angular (Bootstrap 4 and ngBootstrap) home page should display Dashboard of Users and Username should clickable that should show all the </w:t>
       </w:r>
       <w:r>
         <w:t>Tasks</w:t>
@@ -187,7 +176,15 @@
         <w:t>that are completed and not completed.</w:t>
       </w:r>
       <w:r>
-        <w:t xml:space="preserve"> Once a Task a assigned toa user when he finishes that task it will go to Task History table</w:t>
+        <w:t xml:space="preserve"> Once a Task a assigned to</w:t>
+      </w:r>
+      <w:r>
+        <w:t xml:space="preserve"> </w:t>
+      </w:r>
+      <w:bookmarkStart w:id="0" w:name="_GoBack"/>
+      <w:bookmarkEnd w:id="0"/>
+      <w:r>
+        <w:t>a user when he finishes that task it will go to Task History table</w:t>
       </w:r>
       <w:r>
         <w:t>. Whenever a Task is created it must be assigned to the User</w:t>
@@ -195,7 +192,7 @@
     </w:p>
     <w:p>
       <w:pPr>
-        <w:pStyle w:val="ListParagraph"/>
+        <w:pStyle w:val="a3"/>
         <w:numPr>
           <w:ilvl w:val="0"/>
           <w:numId w:val="9"/>
@@ -207,7 +204,7 @@
     </w:p>
     <w:p>
       <w:pPr>
-        <w:pStyle w:val="ListParagraph"/>
+        <w:pStyle w:val="a3"/>
         <w:numPr>
           <w:ilvl w:val="0"/>
           <w:numId w:val="9"/>
@@ -220,7 +217,7 @@
     </w:p>
     <w:p>
       <w:pPr>
-        <w:pStyle w:val="ListParagraph"/>
+        <w:pStyle w:val="a3"/>
         <w:numPr>
           <w:ilvl w:val="0"/>
           <w:numId w:val="9"/>
@@ -232,7 +229,7 @@
     </w:p>
     <w:p>
       <w:pPr>
-        <w:pStyle w:val="ListParagraph"/>
+        <w:pStyle w:val="a3"/>
         <w:numPr>
           <w:ilvl w:val="0"/>
           <w:numId w:val="9"/>
@@ -244,7 +241,7 @@
     </w:p>
     <w:p>
       <w:pPr>
-        <w:pStyle w:val="ListParagraph"/>
+        <w:pStyle w:val="a3"/>
         <w:numPr>
           <w:ilvl w:val="0"/>
           <w:numId w:val="9"/>
@@ -256,7 +253,7 @@
     </w:p>
     <w:p>
       <w:pPr>
-        <w:pStyle w:val="Heading1"/>
+        <w:pStyle w:val="1"/>
       </w:pPr>
       <w:r>
         <w:t>Deadline of the assignment</w:t>
@@ -282,7 +279,7 @@
 </file>
 
 <file path=word/endnotes.xml><?xml version="1.0" encoding="utf-8"?>
-<w:endnotes xmlns:wpc="http://schemas.microsoft.com/office/word/2010/wordprocessingCanvas" xmlns:cx="http://schemas.microsoft.com/office/drawing/2014/chartex" xmlns:cx1="http://schemas.microsoft.com/office/drawing/2015/9/8/chartex" xmlns:cx2="http://schemas.microsoft.com/office/drawing/2015/10/21/chartex" xmlns:cx3="http://schemas.microsoft.com/office/drawing/2016/5/9/chartex" xmlns:cx4="http://schemas.microsoft.com/office/drawing/2016/5/10/chartex" xmlns:cx5="http://schemas.microsoft.com/office/drawing/2016/5/11/chartex" xmlns:cx6="http://schemas.microsoft.com/office/drawing/2016/5/12/chartex" xmlns:cx7="http://schemas.microsoft.com/office/drawing/2016/5/13/chartex" xmlns:cx8="http://schemas.microsoft.com/office/drawing/2016/5/14/chartex" xmlns:mc="http://schemas.openxmlformats.org/markup-compatibility/2006" xmlns:aink="http://schemas.microsoft.com/office/drawing/2016/ink" xmlns:am3d="http://schemas.microsoft.com/office/drawing/2017/model3d" xmlns:o="urn:schemas-microsoft-com:office:office" xmlns:r="http://schemas.openxmlformats.org/officeDocument/2006/relationships" xmlns:m="http://schemas.openxmlformats.org/officeDocument/2006/math" xmlns:v="urn:schemas-microsoft-com:vml" xmlns:wp14="http://schemas.microsoft.com/office/word/2010/wordprocessingDrawing" xmlns:wp="http://schemas.openxmlformats.org/drawingml/2006/wordprocessingDrawing" xmlns:w10="urn:schemas-microsoft-com:office:word" xmlns:w="http://schemas.openxmlformats.org/wordprocessingml/2006/main" xmlns:w14="http://schemas.microsoft.com/office/word/2010/wordml" xmlns:w15="http://schemas.microsoft.com/office/word/2012/wordml" xmlns:w16cex="http://schemas.microsoft.com/office/word/2018/wordml/cex" xmlns:w16cid="http://schemas.microsoft.com/office/word/2016/wordml/cid" xmlns:w16="http://schemas.microsoft.com/office/word/2018/wordml" xmlns:w16se="http://schemas.microsoft.com/office/word/2015/wordml/symex" xmlns:wpg="http://schemas.microsoft.com/office/word/2010/wordprocessingGroup" xmlns:wpi="http://schemas.microsoft.com/office/word/2010/wordprocessingInk" xmlns:wne="http://schemas.microsoft.com/office/word/2006/wordml" xmlns:wps="http://schemas.microsoft.com/office/word/2010/wordprocessingShape" mc:Ignorable="w14 w15 w16se w16cid w16 w16cex wp14">
+<w:endnotes xmlns:wpc="http://schemas.microsoft.com/office/word/2010/wordprocessingCanvas" xmlns:mc="http://schemas.openxmlformats.org/markup-compatibility/2006" xmlns:o="urn:schemas-microsoft-com:office:office" xmlns:r="http://schemas.openxmlformats.org/officeDocument/2006/relationships" xmlns:m="http://schemas.openxmlformats.org/officeDocument/2006/math" xmlns:v="urn:schemas-microsoft-com:vml" xmlns:wp14="http://schemas.microsoft.com/office/word/2010/wordprocessingDrawing" xmlns:wp="http://schemas.openxmlformats.org/drawingml/2006/wordprocessingDrawing" xmlns:w10="urn:schemas-microsoft-com:office:word" xmlns:w="http://schemas.openxmlformats.org/wordprocessingml/2006/main" xmlns:w14="http://schemas.microsoft.com/office/word/2010/wordml" xmlns:w15="http://schemas.microsoft.com/office/word/2012/wordml" xmlns:wpg="http://schemas.microsoft.com/office/word/2010/wordprocessingGroup" xmlns:wpi="http://schemas.microsoft.com/office/word/2010/wordprocessingInk" xmlns:wne="http://schemas.microsoft.com/office/word/2006/wordml" xmlns:wps="http://schemas.microsoft.com/office/word/2010/wordprocessingShape" mc:Ignorable="w14 w15 wp14">
   <w:endnote w:type="separator" w:id="-1">
     <w:p>
       <w:pPr>
@@ -307,7 +304,7 @@
 </file>
 
 <file path=word/footer1.xml><?xml version="1.0" encoding="utf-8"?>
-<w:ftr xmlns:wpc="http://schemas.microsoft.com/office/word/2010/wordprocessingCanvas" xmlns:cx="http://schemas.microsoft.com/office/drawing/2014/chartex" xmlns:cx1="http://schemas.microsoft.com/office/drawing/2015/9/8/chartex" xmlns:cx2="http://schemas.microsoft.com/office/drawing/2015/10/21/chartex" xmlns:cx3="http://schemas.microsoft.com/office/drawing/2016/5/9/chartex" xmlns:cx4="http://schemas.microsoft.com/office/drawing/2016/5/10/chartex" xmlns:cx5="http://schemas.microsoft.com/office/drawing/2016/5/11/chartex" xmlns:cx6="http://schemas.microsoft.com/office/drawing/2016/5/12/chartex" xmlns:cx7="http://schemas.microsoft.com/office/drawing/2016/5/13/chartex" xmlns:cx8="http://schemas.microsoft.com/office/drawing/2016/5/14/chartex" xmlns:mc="http://schemas.openxmlformats.org/markup-compatibility/2006" xmlns:aink="http://schemas.microsoft.com/office/drawing/2016/ink" xmlns:am3d="http://schemas.microsoft.com/office/drawing/2017/model3d" xmlns:o="urn:schemas-microsoft-com:office:office" xmlns:r="http://schemas.openxmlformats.org/officeDocument/2006/relationships" xmlns:m="http://schemas.openxmlformats.org/officeDocument/2006/math" xmlns:v="urn:schemas-microsoft-com:vml" xmlns:wp14="http://schemas.microsoft.com/office/word/2010/wordprocessingDrawing" xmlns:wp="http://schemas.openxmlformats.org/drawingml/2006/wordprocessingDrawing" xmlns:w10="urn:schemas-microsoft-com:office:word" xmlns:w="http://schemas.openxmlformats.org/wordprocessingml/2006/main" xmlns:w14="http://schemas.microsoft.com/office/word/2010/wordml" xmlns:w15="http://schemas.microsoft.com/office/word/2012/wordml" xmlns:w16cex="http://schemas.microsoft.com/office/word/2018/wordml/cex" xmlns:w16cid="http://schemas.microsoft.com/office/word/2016/wordml/cid" xmlns:w16="http://schemas.microsoft.com/office/word/2018/wordml" xmlns:w16se="http://schemas.microsoft.com/office/word/2015/wordml/symex" xmlns:wpg="http://schemas.microsoft.com/office/word/2010/wordprocessingGroup" xmlns:wpi="http://schemas.microsoft.com/office/word/2010/wordprocessingInk" xmlns:wne="http://schemas.microsoft.com/office/word/2006/wordml" xmlns:wps="http://schemas.microsoft.com/office/word/2010/wordprocessingShape" mc:Ignorable="w14 w15 w16se w16cid w16 w16cex wp14">
+<w:ftr xmlns:wpc="http://schemas.microsoft.com/office/word/2010/wordprocessingCanvas" xmlns:mc="http://schemas.openxmlformats.org/markup-compatibility/2006" xmlns:o="urn:schemas-microsoft-com:office:office" xmlns:r="http://schemas.openxmlformats.org/officeDocument/2006/relationships" xmlns:m="http://schemas.openxmlformats.org/officeDocument/2006/math" xmlns:v="urn:schemas-microsoft-com:vml" xmlns:wp14="http://schemas.microsoft.com/office/word/2010/wordprocessingDrawing" xmlns:wp="http://schemas.openxmlformats.org/drawingml/2006/wordprocessingDrawing" xmlns:w10="urn:schemas-microsoft-com:office:word" xmlns:w="http://schemas.openxmlformats.org/wordprocessingml/2006/main" xmlns:w14="http://schemas.microsoft.com/office/word/2010/wordml" xmlns:w15="http://schemas.microsoft.com/office/word/2012/wordml" xmlns:wpg="http://schemas.microsoft.com/office/word/2010/wordprocessingGroup" xmlns:wpi="http://schemas.microsoft.com/office/word/2010/wordprocessingInk" xmlns:wne="http://schemas.microsoft.com/office/word/2006/wordml" xmlns:wps="http://schemas.microsoft.com/office/word/2010/wordprocessingShape" mc:Ignorable="w14 w15 wp14">
   <w:sdt>
     <w:sdtPr>
       <w:id w:val="-1878694542"/>
@@ -324,7 +321,7 @@
     <w:sdtContent>
       <w:p>
         <w:pPr>
-          <w:pStyle w:val="Footer"/>
+          <w:pStyle w:val="a5"/>
           <w:jc w:val="center"/>
         </w:pPr>
         <w:r>
@@ -353,14 +350,14 @@
   </w:sdt>
   <w:p>
     <w:pPr>
-      <w:pStyle w:val="Footer"/>
+      <w:pStyle w:val="a5"/>
     </w:pPr>
   </w:p>
 </w:ftr>
 </file>
 
 <file path=word/footnotes.xml><?xml version="1.0" encoding="utf-8"?>
-<w:footnotes xmlns:wpc="http://schemas.microsoft.com/office/word/2010/wordprocessingCanvas" xmlns:cx="http://schemas.microsoft.com/office/drawing/2014/chartex" xmlns:cx1="http://schemas.microsoft.com/office/drawing/2015/9/8/chartex" xmlns:cx2="http://schemas.microsoft.com/office/drawing/2015/10/21/chartex" xmlns:cx3="http://schemas.microsoft.com/office/drawing/2016/5/9/chartex" xmlns:cx4="http://schemas.microsoft.com/office/drawing/2016/5/10/chartex" xmlns:cx5="http://schemas.microsoft.com/office/drawing/2016/5/11/chartex" xmlns:cx6="http://schemas.microsoft.com/office/drawing/2016/5/12/chartex" xmlns:cx7="http://schemas.microsoft.com/office/drawing/2016/5/13/chartex" xmlns:cx8="http://schemas.microsoft.com/office/drawing/2016/5/14/chartex" xmlns:mc="http://schemas.openxmlformats.org/markup-compatibility/2006" xmlns:aink="http://schemas.microsoft.com/office/drawing/2016/ink" xmlns:am3d="http://schemas.microsoft.com/office/drawing/2017/model3d" xmlns:o="urn:schemas-microsoft-com:office:office" xmlns:r="http://schemas.openxmlformats.org/officeDocument/2006/relationships" xmlns:m="http://schemas.openxmlformats.org/officeDocument/2006/math" xmlns:v="urn:schemas-microsoft-com:vml" xmlns:wp14="http://schemas.microsoft.com/office/word/2010/wordprocessingDrawing" xmlns:wp="http://schemas.openxmlformats.org/drawingml/2006/wordprocessingDrawing" xmlns:w10="urn:schemas-microsoft-com:office:word" xmlns:w="http://schemas.openxmlformats.org/wordprocessingml/2006/main" xmlns:w14="http://schemas.microsoft.com/office/word/2010/wordml" xmlns:w15="http://schemas.microsoft.com/office/word/2012/wordml" xmlns:w16cex="http://schemas.microsoft.com/office/word/2018/wordml/cex" xmlns:w16cid="http://schemas.microsoft.com/office/word/2016/wordml/cid" xmlns:w16="http://schemas.microsoft.com/office/word/2018/wordml" xmlns:w16se="http://schemas.microsoft.com/office/word/2015/wordml/symex" xmlns:wpg="http://schemas.microsoft.com/office/word/2010/wordprocessingGroup" xmlns:wpi="http://schemas.microsoft.com/office/word/2010/wordprocessingInk" xmlns:wne="http://schemas.microsoft.com/office/word/2006/wordml" xmlns:wps="http://schemas.microsoft.com/office/word/2010/wordprocessingShape" mc:Ignorable="w14 w15 w16se w16cid w16 w16cex wp14">
+<w:footnotes xmlns:wpc="http://schemas.microsoft.com/office/word/2010/wordprocessingCanvas" xmlns:mc="http://schemas.openxmlformats.org/markup-compatibility/2006" xmlns:o="urn:schemas-microsoft-com:office:office" xmlns:r="http://schemas.openxmlformats.org/officeDocument/2006/relationships" xmlns:m="http://schemas.openxmlformats.org/officeDocument/2006/math" xmlns:v="urn:schemas-microsoft-com:vml" xmlns:wp14="http://schemas.microsoft.com/office/word/2010/wordprocessingDrawing" xmlns:wp="http://schemas.openxmlformats.org/drawingml/2006/wordprocessingDrawing" xmlns:w10="urn:schemas-microsoft-com:office:word" xmlns:w="http://schemas.openxmlformats.org/wordprocessingml/2006/main" xmlns:w14="http://schemas.microsoft.com/office/word/2010/wordml" xmlns:w15="http://schemas.microsoft.com/office/word/2012/wordml" xmlns:wpg="http://schemas.microsoft.com/office/word/2010/wordprocessingGroup" xmlns:wpi="http://schemas.microsoft.com/office/word/2010/wordprocessingInk" xmlns:wne="http://schemas.microsoft.com/office/word/2006/wordml" xmlns:wps="http://schemas.microsoft.com/office/word/2010/wordprocessingShape" mc:Ignorable="w14 w15 wp14">
   <w:footnote w:type="separator" w:id="-1">
     <w:p>
       <w:pPr>
@@ -385,10 +382,10 @@
 </file>
 
 <file path=word/header1.xml><?xml version="1.0" encoding="utf-8"?>
-<w:hdr xmlns:wpc="http://schemas.microsoft.com/office/word/2010/wordprocessingCanvas" xmlns:cx="http://schemas.microsoft.com/office/drawing/2014/chartex" xmlns:cx1="http://schemas.microsoft.com/office/drawing/2015/9/8/chartex" xmlns:cx2="http://schemas.microsoft.com/office/drawing/2015/10/21/chartex" xmlns:cx3="http://schemas.microsoft.com/office/drawing/2016/5/9/chartex" xmlns:cx4="http://schemas.microsoft.com/office/drawing/2016/5/10/chartex" xmlns:cx5="http://schemas.microsoft.com/office/drawing/2016/5/11/chartex" xmlns:cx6="http://schemas.microsoft.com/office/drawing/2016/5/12/chartex" xmlns:cx7="http://schemas.microsoft.com/office/drawing/2016/5/13/chartex" xmlns:cx8="http://schemas.microsoft.com/office/drawing/2016/5/14/chartex" xmlns:mc="http://schemas.openxmlformats.org/markup-compatibility/2006" xmlns:aink="http://schemas.microsoft.com/office/drawing/2016/ink" xmlns:am3d="http://schemas.microsoft.com/office/drawing/2017/model3d" xmlns:o="urn:schemas-microsoft-com:office:office" xmlns:r="http://schemas.openxmlformats.org/officeDocument/2006/relationships" xmlns:m="http://schemas.openxmlformats.org/officeDocument/2006/math" xmlns:v="urn:schemas-microsoft-com:vml" xmlns:wp14="http://schemas.microsoft.com/office/word/2010/wordprocessingDrawing" xmlns:wp="http://schemas.openxmlformats.org/drawingml/2006/wordprocessingDrawing" xmlns:w10="urn:schemas-microsoft-com:office:word" xmlns:w="http://schemas.openxmlformats.org/wordprocessingml/2006/main" xmlns:w14="http://schemas.microsoft.com/office/word/2010/wordml" xmlns:w15="http://schemas.microsoft.com/office/word/2012/wordml" xmlns:w16cex="http://schemas.microsoft.com/office/word/2018/wordml/cex" xmlns:w16cid="http://schemas.microsoft.com/office/word/2016/wordml/cid" xmlns:w16="http://schemas.microsoft.com/office/word/2018/wordml" xmlns:w16se="http://schemas.microsoft.com/office/word/2015/wordml/symex" xmlns:wpg="http://schemas.microsoft.com/office/word/2010/wordprocessingGroup" xmlns:wpi="http://schemas.microsoft.com/office/word/2010/wordprocessingInk" xmlns:wne="http://schemas.microsoft.com/office/word/2006/wordml" xmlns:wps="http://schemas.microsoft.com/office/word/2010/wordprocessingShape" mc:Ignorable="w14 w15 w16se w16cid w16 w16cex wp14">
+<w:hdr xmlns:wpc="http://schemas.microsoft.com/office/word/2010/wordprocessingCanvas" xmlns:mc="http://schemas.openxmlformats.org/markup-compatibility/2006" xmlns:o="urn:schemas-microsoft-com:office:office" xmlns:r="http://schemas.openxmlformats.org/officeDocument/2006/relationships" xmlns:m="http://schemas.openxmlformats.org/officeDocument/2006/math" xmlns:v="urn:schemas-microsoft-com:vml" xmlns:wp14="http://schemas.microsoft.com/office/word/2010/wordprocessingDrawing" xmlns:wp="http://schemas.openxmlformats.org/drawingml/2006/wordprocessingDrawing" xmlns:w10="urn:schemas-microsoft-com:office:word" xmlns:w="http://schemas.openxmlformats.org/wordprocessingml/2006/main" xmlns:w14="http://schemas.microsoft.com/office/word/2010/wordml" xmlns:w15="http://schemas.microsoft.com/office/word/2012/wordml" xmlns:wpg="http://schemas.microsoft.com/office/word/2010/wordprocessingGroup" xmlns:wpi="http://schemas.microsoft.com/office/word/2010/wordprocessingInk" xmlns:wne="http://schemas.microsoft.com/office/word/2006/wordml" xmlns:wps="http://schemas.microsoft.com/office/word/2010/wordprocessingShape" mc:Ignorable="w14 w15 wp14">
   <w:p>
     <w:pPr>
-      <w:pStyle w:val="Header"/>
+      <w:pStyle w:val="a4"/>
       <w:jc w:val="right"/>
       <w:rPr>
         <w:sz w:val="36"/>
@@ -404,6 +401,7 @@
       <w:rPr>
         <w:noProof/>
         <w:sz w:val="36"/>
+        <w:lang w:eastAsia="zh-CN"/>
       </w:rPr>
       <w:drawing>
         <wp:inline distT="0" distB="0" distL="0" distR="0" wp14:anchorId="46C52ED9" wp14:editId="15A32023">
@@ -459,7 +457,7 @@
 </file>
 
 <file path=word/numbering.xml><?xml version="1.0" encoding="utf-8"?>
-<w:numbering xmlns:wpc="http://schemas.microsoft.com/office/word/2010/wordprocessingCanvas" xmlns:cx="http://schemas.microsoft.com/office/drawing/2014/chartex" xmlns:cx1="http://schemas.microsoft.com/office/drawing/2015/9/8/chartex" xmlns:cx2="http://schemas.microsoft.com/office/drawing/2015/10/21/chartex" xmlns:cx3="http://schemas.microsoft.com/office/drawing/2016/5/9/chartex" xmlns:cx4="http://schemas.microsoft.com/office/drawing/2016/5/10/chartex" xmlns:cx5="http://schemas.microsoft.com/office/drawing/2016/5/11/chartex" xmlns:cx6="http://schemas.microsoft.com/office/drawing/2016/5/12/chartex" xmlns:cx7="http://schemas.microsoft.com/office/drawing/2016/5/13/chartex" xmlns:cx8="http://schemas.microsoft.com/office/drawing/2016/5/14/chartex" xmlns:mc="http://schemas.openxmlformats.org/markup-compatibility/2006" xmlns:aink="http://schemas.microsoft.com/office/drawing/2016/ink" xmlns:am3d="http://schemas.microsoft.com/office/drawing/2017/model3d" xmlns:o="urn:schemas-microsoft-com:office:office" xmlns:r="http://schemas.openxmlformats.org/officeDocument/2006/relationships" xmlns:m="http://schemas.openxmlformats.org/officeDocument/2006/math" xmlns:v="urn:schemas-microsoft-com:vml" xmlns:wp14="http://schemas.microsoft.com/office/word/2010/wordprocessingDrawing" xmlns:wp="http://schemas.openxmlformats.org/drawingml/2006/wordprocessingDrawing" xmlns:w10="urn:schemas-microsoft-com:office:word" xmlns:w="http://schemas.openxmlformats.org/wordprocessingml/2006/main" xmlns:w14="http://schemas.microsoft.com/office/word/2010/wordml" xmlns:w15="http://schemas.microsoft.com/office/word/2012/wordml" xmlns:w16cex="http://schemas.microsoft.com/office/word/2018/wordml/cex" xmlns:w16cid="http://schemas.microsoft.com/office/word/2016/wordml/cid" xmlns:w16="http://schemas.microsoft.com/office/word/2018/wordml" xmlns:w16se="http://schemas.microsoft.com/office/word/2015/wordml/symex" xmlns:wpg="http://schemas.microsoft.com/office/word/2010/wordprocessingGroup" xmlns:wpi="http://schemas.microsoft.com/office/word/2010/wordprocessingInk" xmlns:wne="http://schemas.microsoft.com/office/word/2006/wordml" xmlns:wps="http://schemas.microsoft.com/office/word/2010/wordprocessingShape" mc:Ignorable="w14 w15 w16se w16cid w16 w16cex wp14">
+<w:numbering xmlns:wpc="http://schemas.microsoft.com/office/word/2010/wordprocessingCanvas" xmlns:mc="http://schemas.openxmlformats.org/markup-compatibility/2006" xmlns:o="urn:schemas-microsoft-com:office:office" xmlns:r="http://schemas.openxmlformats.org/officeDocument/2006/relationships" xmlns:m="http://schemas.openxmlformats.org/officeDocument/2006/math" xmlns:v="urn:schemas-microsoft-com:vml" xmlns:wp14="http://schemas.microsoft.com/office/word/2010/wordprocessingDrawing" xmlns:wp="http://schemas.openxmlformats.org/drawingml/2006/wordprocessingDrawing" xmlns:w10="urn:schemas-microsoft-com:office:word" xmlns:w="http://schemas.openxmlformats.org/wordprocessingml/2006/main" xmlns:w14="http://schemas.microsoft.com/office/word/2010/wordml" xmlns:w15="http://schemas.microsoft.com/office/word/2012/wordml" xmlns:wpg="http://schemas.microsoft.com/office/word/2010/wordprocessingGroup" xmlns:wpi="http://schemas.microsoft.com/office/word/2010/wordprocessingInk" xmlns:wne="http://schemas.microsoft.com/office/word/2006/wordml" xmlns:wps="http://schemas.microsoft.com/office/word/2010/wordprocessingShape" mc:Ignorable="w14 w15 wp14">
   <w:abstractNum w:abstractNumId="0" w15:restartNumberingAfterBreak="0">
     <w:nsid w:val="12D521B5"/>
     <w:multiLevelType w:val="hybridMultilevel"/>
@@ -1365,11 +1363,11 @@
 </file>
 
 <file path=word/styles.xml><?xml version="1.0" encoding="utf-8"?>
-<w:styles xmlns:mc="http://schemas.openxmlformats.org/markup-compatibility/2006" xmlns:r="http://schemas.openxmlformats.org/officeDocument/2006/relationships" xmlns:w="http://schemas.openxmlformats.org/wordprocessingml/2006/main" xmlns:w14="http://schemas.microsoft.com/office/word/2010/wordml" xmlns:w15="http://schemas.microsoft.com/office/word/2012/wordml" xmlns:w16cex="http://schemas.microsoft.com/office/word/2018/wordml/cex" xmlns:w16cid="http://schemas.microsoft.com/office/word/2016/wordml/cid" xmlns:w16="http://schemas.microsoft.com/office/word/2018/wordml" xmlns:w16se="http://schemas.microsoft.com/office/word/2015/wordml/symex" mc:Ignorable="w14 w15 w16se w16cid w16 w16cex">
+<w:styles xmlns:mc="http://schemas.openxmlformats.org/markup-compatibility/2006" xmlns:r="http://schemas.openxmlformats.org/officeDocument/2006/relationships" xmlns:w="http://schemas.openxmlformats.org/wordprocessingml/2006/main" xmlns:w14="http://schemas.microsoft.com/office/word/2010/wordml" xmlns:w15="http://schemas.microsoft.com/office/word/2012/wordml" mc:Ignorable="w14 w15">
   <w:docDefaults>
     <w:rPrDefault>
       <w:rPr>
-        <w:rFonts w:asciiTheme="minorHAnsi" w:eastAsiaTheme="minorHAnsi" w:hAnsiTheme="minorHAnsi" w:cstheme="minorBidi"/>
+        <w:rFonts w:asciiTheme="minorHAnsi" w:eastAsiaTheme="minorEastAsia" w:hAnsiTheme="minorHAnsi" w:cstheme="minorBidi"/>
         <w:sz w:val="22"/>
         <w:szCs w:val="22"/>
         <w:lang w:val="en-US" w:eastAsia="en-US" w:bidi="ar-SA"/>
@@ -1381,7 +1379,7 @@
       </w:pPr>
     </w:pPrDefault>
   </w:docDefaults>
-  <w:latentStyles w:defLockedState="0" w:defUIPriority="99" w:defSemiHidden="0" w:defUnhideWhenUsed="0" w:defQFormat="0" w:count="376">
+  <w:latentStyles w:defLockedState="0" w:defUIPriority="99" w:defSemiHidden="0" w:defUnhideWhenUsed="0" w:defQFormat="0" w:count="371">
     <w:lsdException w:name="Normal" w:uiPriority="0" w:qFormat="1"/>
     <w:lsdException w:name="heading 1" w:uiPriority="9" w:qFormat="1"/>
     <w:lsdException w:name="heading 2" w:semiHidden="1" w:uiPriority="9" w:unhideWhenUsed="1" w:qFormat="1"/>
@@ -1753,22 +1751,17 @@
     <w:lsdException w:name="List Table 5 Dark Accent 6" w:uiPriority="50"/>
     <w:lsdException w:name="List Table 6 Colorful Accent 6" w:uiPriority="51"/>
     <w:lsdException w:name="List Table 7 Colorful Accent 6" w:uiPriority="52"/>
-    <w:lsdException w:name="Mention" w:semiHidden="1" w:unhideWhenUsed="1"/>
-    <w:lsdException w:name="Smart Hyperlink" w:semiHidden="1" w:unhideWhenUsed="1"/>
-    <w:lsdException w:name="Hashtag" w:semiHidden="1" w:unhideWhenUsed="1"/>
-    <w:lsdException w:name="Unresolved Mention" w:semiHidden="1" w:unhideWhenUsed="1"/>
-    <w:lsdException w:name="Smart Link" w:semiHidden="1" w:unhideWhenUsed="1"/>
   </w:latentStyles>
-  <w:style w:type="paragraph" w:default="1" w:styleId="Normal">
+  <w:style w:type="paragraph" w:default="1" w:styleId="a">
     <w:name w:val="Normal"/>
     <w:qFormat/>
     <w:rsid w:val="00B0206C"/>
   </w:style>
-  <w:style w:type="paragraph" w:styleId="Heading1">
+  <w:style w:type="paragraph" w:styleId="1">
     <w:name w:val="heading 1"/>
-    <w:basedOn w:val="Normal"/>
-    <w:next w:val="Normal"/>
-    <w:link w:val="Heading1Char"/>
+    <w:basedOn w:val="a"/>
+    <w:next w:val="a"/>
+    <w:link w:val="1Char"/>
     <w:uiPriority w:val="9"/>
     <w:qFormat/>
     <w:rsid w:val="00F10F77"/>
@@ -1785,13 +1778,13 @@
       <w:szCs w:val="32"/>
     </w:rPr>
   </w:style>
-  <w:style w:type="character" w:default="1" w:styleId="DefaultParagraphFont">
+  <w:style w:type="character" w:default="1" w:styleId="a0">
     <w:name w:val="Default Paragraph Font"/>
     <w:uiPriority w:val="1"/>
     <w:semiHidden/>
     <w:unhideWhenUsed/>
   </w:style>
-  <w:style w:type="table" w:default="1" w:styleId="TableNormal">
+  <w:style w:type="table" w:default="1" w:styleId="a1">
     <w:name w:val="Normal Table"/>
     <w:uiPriority w:val="99"/>
     <w:semiHidden/>
@@ -1806,15 +1799,15 @@
       </w:tblCellMar>
     </w:tblPr>
   </w:style>
-  <w:style w:type="numbering" w:default="1" w:styleId="NoList">
+  <w:style w:type="numbering" w:default="1" w:styleId="a2">
     <w:name w:val="No List"/>
     <w:uiPriority w:val="99"/>
     <w:semiHidden/>
     <w:unhideWhenUsed/>
   </w:style>
-  <w:style w:type="paragraph" w:styleId="ListParagraph">
+  <w:style w:type="paragraph" w:styleId="a3">
     <w:name w:val="List Paragraph"/>
-    <w:basedOn w:val="Normal"/>
+    <w:basedOn w:val="a"/>
     <w:uiPriority w:val="34"/>
     <w:qFormat/>
     <w:rsid w:val="00B0206C"/>
@@ -1823,10 +1816,10 @@
       <w:contextualSpacing/>
     </w:pPr>
   </w:style>
-  <w:style w:type="paragraph" w:styleId="Header">
+  <w:style w:type="paragraph" w:styleId="a4">
     <w:name w:val="header"/>
-    <w:basedOn w:val="Normal"/>
-    <w:link w:val="HeaderChar"/>
+    <w:basedOn w:val="a"/>
+    <w:link w:val="Char"/>
     <w:uiPriority w:val="99"/>
     <w:unhideWhenUsed/>
     <w:rsid w:val="00B0206C"/>
@@ -1838,17 +1831,17 @@
       <w:spacing w:after="0" w:line="240" w:lineRule="auto"/>
     </w:pPr>
   </w:style>
-  <w:style w:type="character" w:customStyle="1" w:styleId="HeaderChar">
-    <w:name w:val="Header Char"/>
-    <w:basedOn w:val="DefaultParagraphFont"/>
-    <w:link w:val="Header"/>
+  <w:style w:type="character" w:customStyle="1" w:styleId="Char">
+    <w:name w:val="页眉 Char"/>
+    <w:basedOn w:val="a0"/>
+    <w:link w:val="a4"/>
     <w:uiPriority w:val="99"/>
     <w:rsid w:val="00B0206C"/>
   </w:style>
-  <w:style w:type="paragraph" w:styleId="Footer">
+  <w:style w:type="paragraph" w:styleId="a5">
     <w:name w:val="footer"/>
-    <w:basedOn w:val="Normal"/>
-    <w:link w:val="FooterChar"/>
+    <w:basedOn w:val="a"/>
+    <w:link w:val="Char0"/>
     <w:uiPriority w:val="99"/>
     <w:unhideWhenUsed/>
     <w:rsid w:val="00B0206C"/>
@@ -1860,18 +1853,18 @@
       <w:spacing w:after="0" w:line="240" w:lineRule="auto"/>
     </w:pPr>
   </w:style>
-  <w:style w:type="character" w:customStyle="1" w:styleId="FooterChar">
-    <w:name w:val="Footer Char"/>
-    <w:basedOn w:val="DefaultParagraphFont"/>
-    <w:link w:val="Footer"/>
+  <w:style w:type="character" w:customStyle="1" w:styleId="Char0">
+    <w:name w:val="页脚 Char"/>
+    <w:basedOn w:val="a0"/>
+    <w:link w:val="a5"/>
     <w:uiPriority w:val="99"/>
     <w:rsid w:val="00B0206C"/>
   </w:style>
-  <w:style w:type="paragraph" w:styleId="Title">
+  <w:style w:type="paragraph" w:styleId="a6">
     <w:name w:val="Title"/>
-    <w:basedOn w:val="Normal"/>
-    <w:next w:val="Normal"/>
-    <w:link w:val="TitleChar"/>
+    <w:basedOn w:val="a"/>
+    <w:next w:val="a"/>
+    <w:link w:val="Char1"/>
     <w:uiPriority w:val="10"/>
     <w:qFormat/>
     <w:rsid w:val="00F10F77"/>
@@ -1887,10 +1880,10 @@
       <w:szCs w:val="56"/>
     </w:rPr>
   </w:style>
-  <w:style w:type="character" w:customStyle="1" w:styleId="TitleChar">
-    <w:name w:val="Title Char"/>
-    <w:basedOn w:val="DefaultParagraphFont"/>
-    <w:link w:val="Title"/>
+  <w:style w:type="character" w:customStyle="1" w:styleId="Char1">
+    <w:name w:val="标题 Char"/>
+    <w:basedOn w:val="a0"/>
+    <w:link w:val="a6"/>
     <w:uiPriority w:val="10"/>
     <w:rsid w:val="00F10F77"/>
     <w:rPr>
@@ -1901,10 +1894,10 @@
       <w:szCs w:val="56"/>
     </w:rPr>
   </w:style>
-  <w:style w:type="character" w:customStyle="1" w:styleId="Heading1Char">
-    <w:name w:val="Heading 1 Char"/>
-    <w:basedOn w:val="DefaultParagraphFont"/>
-    <w:link w:val="Heading1"/>
+  <w:style w:type="character" w:customStyle="1" w:styleId="1Char">
+    <w:name w:val="标题 1 Char"/>
+    <w:basedOn w:val="a0"/>
+    <w:link w:val="1"/>
     <w:uiPriority w:val="9"/>
     <w:rsid w:val="00F10F77"/>
     <w:rPr>
